--- a/聊天记录/聊天记录文本新/活动/2022春节 豪华晚宴.docx
+++ b/聊天记录/聊天记录文本新/活动/2022春节 豪华晚宴.docx
@@ -205,7 +205,7 @@
           <w:color w:val="000000" w:themeColor="text1"/>
           <w:szCs w:val="21"/>
         </w:rPr>
-        <w:t>照片:红包</w:t>
+        <w:t>照片:</w:t>
       </w:r>
       <w:r>
         <w:rPr>
